--- a/《共产党宣言》有感—.docx
+++ b/《共产党宣言》有感—.docx
@@ -300,367 +300,488 @@
         <w:rPr>
           <w:rFonts w:ascii="微软雅黑" w:eastAsia="微软雅黑" w:hAnsi="微软雅黑" w:hint="eastAsia"/>
         </w:rPr>
-        <w:t xml:space="preserve">　　二、无产者和共产党人</w:t>
-      </w:r>
-    </w:p>
-    <w:p>
-      <w:pPr>
-        <w:spacing w:line="360" w:lineRule="auto"/>
-        <w:ind w:firstLineChars="200" w:firstLine="420"/>
-        <w:jc w:val="left"/>
-        <w:rPr>
-          <w:rFonts w:ascii="微软雅黑" w:eastAsia="微软雅黑" w:hAnsi="微软雅黑"/>
-        </w:rPr>
-      </w:pPr>
-      <w:r>
-        <w:rPr>
-          <w:rFonts w:ascii="微软雅黑" w:eastAsia="微软雅黑" w:hAnsi="微软雅黑" w:hint="eastAsia"/>
-        </w:rPr>
-        <w:t xml:space="preserve">　　现代的资产阶级私有制是建立在阶级对立和一些人对另一些人的剥削上的。共产党的理论是消灭私有制。</w:t>
-      </w:r>
-    </w:p>
-    <w:p>
-      <w:pPr>
-        <w:spacing w:line="360" w:lineRule="auto"/>
-        <w:ind w:firstLineChars="200" w:firstLine="420"/>
-        <w:jc w:val="left"/>
-        <w:rPr>
-          <w:rFonts w:ascii="微软雅黑" w:eastAsia="微软雅黑" w:hAnsi="微软雅黑"/>
-        </w:rPr>
-      </w:pPr>
-      <w:r>
-        <w:rPr>
-          <w:rFonts w:ascii="微软雅黑" w:eastAsia="微软雅黑" w:hAnsi="微软雅黑" w:hint="eastAsia"/>
-        </w:rPr>
-        <w:t xml:space="preserve">　　利己观念并不是永恒的自然规律和理性规律，而是生产关系和所有制的产物，是由物质生活条件决定的。人对人的剥削一消失，民族对民族的剥削就会随之消灭。人的意识，会随着人们的生活条件、社会关系以及社会存在的改变而改变。精神生活会随着物质生活的改造而改造。旧思想的瓦解是同就生活方式的瓦解步调一致的。</w:t>
-      </w:r>
-    </w:p>
-    <w:p>
-      <w:pPr>
-        <w:spacing w:line="360" w:lineRule="auto"/>
-        <w:ind w:firstLineChars="200" w:firstLine="420"/>
-        <w:jc w:val="left"/>
-        <w:rPr>
-          <w:rFonts w:ascii="微软雅黑" w:eastAsia="微软雅黑" w:hAnsi="微软雅黑"/>
-        </w:rPr>
-      </w:pPr>
-      <w:r>
-        <w:rPr>
-          <w:rFonts w:ascii="微软雅黑" w:eastAsia="微软雅黑" w:hAnsi="微软雅黑" w:hint="eastAsia"/>
-        </w:rPr>
-        <w:t xml:space="preserve">　　共产主义革命就是同传统的所有制关系实行最彻底的决裂。消灭了旧的生产关系，也就消灭了阶级对立的存在条件。每个人的自由发展是一切人的自由发展的条件。</w:t>
-      </w:r>
-    </w:p>
-    <w:p>
-      <w:pPr>
-        <w:spacing w:line="360" w:lineRule="auto"/>
-        <w:ind w:firstLineChars="200" w:firstLine="420"/>
-        <w:jc w:val="left"/>
-        <w:rPr>
-          <w:rFonts w:ascii="微软雅黑" w:eastAsia="微软雅黑" w:hAnsi="微软雅黑"/>
-        </w:rPr>
-      </w:pPr>
-      <w:r>
-        <w:rPr>
-          <w:rFonts w:ascii="微软雅黑" w:eastAsia="微软雅黑" w:hAnsi="微软雅黑" w:hint="eastAsia"/>
-        </w:rPr>
-        <w:t>于是马克思与恩格斯</w:t>
-      </w:r>
-      <w:r>
-        <w:rPr>
-          <w:rFonts w:ascii="微软雅黑" w:eastAsia="微软雅黑" w:hAnsi="微软雅黑" w:hint="eastAsia"/>
-        </w:rPr>
-        <w:t>在宣言中做出了预言：资产阶级得灭亡和无产阶级得胜利是同样不可避免的。</w:t>
-      </w:r>
-    </w:p>
-    <w:p>
-      <w:pPr>
-        <w:spacing w:line="360" w:lineRule="auto"/>
-        <w:ind w:firstLineChars="200" w:firstLine="420"/>
-        <w:jc w:val="left"/>
-        <w:rPr>
-          <w:rFonts w:ascii="微软雅黑" w:eastAsia="微软雅黑" w:hAnsi="微软雅黑"/>
-        </w:rPr>
-      </w:pPr>
-      <w:r>
-        <w:rPr>
-          <w:rFonts w:ascii="微软雅黑" w:eastAsia="微软雅黑" w:hAnsi="微软雅黑" w:hint="eastAsia"/>
-        </w:rPr>
-        <w:t>在《共产党宣言》，描述了共产主义社会的种种面貌，共产主义社会是真正的公平平等的社会。首先第一点，“消灭私有制”——消灭所有的剥削和压迫。劳动属于所有的劳动者，所创造的价值要属于所有的劳动者，生产资料属于所有的劳动者。</w:t>
-      </w:r>
-    </w:p>
-    <w:p>
-      <w:pPr>
-        <w:spacing w:line="360" w:lineRule="auto"/>
-        <w:ind w:firstLineChars="200" w:firstLine="420"/>
-        <w:jc w:val="left"/>
-        <w:rPr>
-          <w:rFonts w:ascii="微软雅黑" w:eastAsia="微软雅黑" w:hAnsi="微软雅黑"/>
-        </w:rPr>
-      </w:pPr>
-      <w:r>
-        <w:rPr>
-          <w:rFonts w:ascii="微软雅黑" w:eastAsia="微软雅黑" w:hAnsi="微软雅黑" w:hint="eastAsia"/>
-        </w:rPr>
-        <w:t>第二点，消灭“家庭”。在生产交换和消费达到一定阶段时，就会有一定的社会制度，一定的家庭。而资本主义家庭就是为了保护私有制而存在的，它以私有制财产为基础，妇女为了生存和社会地位，嫁给资产家，以自己的先生来获得生活资料和物质上的满足。</w:t>
-      </w:r>
-    </w:p>
-    <w:p>
-      <w:pPr>
-        <w:spacing w:line="360" w:lineRule="auto"/>
-        <w:ind w:firstLineChars="200" w:firstLine="420"/>
-        <w:jc w:val="left"/>
-        <w:rPr>
-          <w:rFonts w:ascii="微软雅黑" w:eastAsia="微软雅黑" w:hAnsi="微软雅黑"/>
-        </w:rPr>
-      </w:pPr>
-      <w:r>
-        <w:rPr>
-          <w:rFonts w:ascii="微软雅黑" w:eastAsia="微软雅黑" w:hAnsi="微软雅黑" w:hint="eastAsia"/>
-        </w:rPr>
-        <w:t>第三点，“社会教育代替家庭教育”，让每个孩子都交给社会来抚养，而不会受到让父</w:t>
-      </w:r>
-      <w:r>
-        <w:rPr>
-          <w:rFonts w:ascii="微软雅黑" w:eastAsia="微软雅黑" w:hAnsi="微软雅黑" w:hint="eastAsia"/>
-        </w:rPr>
-        <w:lastRenderedPageBreak/>
-        <w:t>母摆脱子女的忧虑。</w:t>
-      </w:r>
-    </w:p>
-    <w:p>
-      <w:pPr>
-        <w:spacing w:line="360" w:lineRule="auto"/>
-        <w:ind w:firstLineChars="200" w:firstLine="420"/>
-        <w:jc w:val="left"/>
-        <w:rPr>
-          <w:rFonts w:ascii="微软雅黑" w:eastAsia="微软雅黑" w:hAnsi="微软雅黑"/>
-        </w:rPr>
-      </w:pPr>
-      <w:r>
-        <w:rPr>
-          <w:rFonts w:ascii="微软雅黑" w:eastAsia="微软雅黑" w:hAnsi="微软雅黑" w:hint="eastAsia"/>
-        </w:rPr>
-        <w:t>第四点，“国家和民族的对立消失，人类族群空前团结”，没有剥削和</w:t>
-      </w:r>
-      <w:r>
-        <w:rPr>
-          <w:rFonts w:ascii="微软雅黑" w:eastAsia="微软雅黑" w:hAnsi="微软雅黑" w:hint="eastAsia"/>
-        </w:rPr>
-        <w:t>压迫，人民的生活其乐融融，没有了阶级对立，没有人和人的对立，哪来的国家和民族之间的对立。国界会逐渐消失，人们可以前往想去的任何地方。而当全球共处在共产社会当中，也就没有什么经济和福利上面的差别了。</w:t>
-      </w:r>
-    </w:p>
-    <w:p>
-      <w:pPr>
-        <w:spacing w:line="360" w:lineRule="auto"/>
-        <w:ind w:firstLineChars="200" w:firstLine="420"/>
-        <w:jc w:val="left"/>
-        <w:rPr>
-          <w:rFonts w:ascii="微软雅黑" w:eastAsia="微软雅黑" w:hAnsi="微软雅黑"/>
-        </w:rPr>
-      </w:pPr>
-      <w:r>
-        <w:rPr>
-          <w:rFonts w:ascii="微软雅黑" w:eastAsia="微软雅黑" w:hAnsi="微软雅黑" w:hint="eastAsia"/>
-        </w:rPr>
-        <w:t>在此基础上，我又深度研学了我们习近平主席在十九大上的报告。</w:t>
-      </w:r>
-    </w:p>
-    <w:p>
-      <w:pPr>
-        <w:spacing w:line="360" w:lineRule="auto"/>
-        <w:ind w:firstLineChars="200" w:firstLine="420"/>
-        <w:jc w:val="left"/>
-        <w:rPr>
-          <w:rFonts w:ascii="微软雅黑" w:eastAsia="微软雅黑" w:hAnsi="微软雅黑"/>
-        </w:rPr>
-      </w:pPr>
-      <w:r>
-        <w:rPr>
-          <w:rFonts w:ascii="微软雅黑" w:eastAsia="微软雅黑" w:hAnsi="微软雅黑" w:hint="eastAsia"/>
-        </w:rPr>
-        <w:t>十八大以来的五年，是党和国家发展进程中极不平凡的五年。面对世界经济复苏乏力、局部冲突和动荡频发、全球性问题加剧的外部环境，面对我国经济发展进入新常态等一系列深刻变化，我们中国共产党坚持稳中求进工作总基调，迎难而上，开拓进取，取得了改革开放和社会主义现代化建设的历史性成就。</w:t>
-      </w:r>
-    </w:p>
-    <w:p>
-      <w:pPr>
-        <w:spacing w:line="360" w:lineRule="auto"/>
-        <w:ind w:firstLineChars="200" w:firstLine="420"/>
-        <w:jc w:val="left"/>
-        <w:rPr>
-          <w:rFonts w:ascii="微软雅黑" w:eastAsia="微软雅黑" w:hAnsi="微软雅黑"/>
-        </w:rPr>
-      </w:pPr>
-      <w:r>
-        <w:rPr>
-          <w:rFonts w:ascii="微软雅黑" w:eastAsia="微软雅黑" w:hAnsi="微软雅黑" w:hint="eastAsia"/>
-        </w:rPr>
-        <w:t>改革开放之初，我们党发出了走自己的路、建设中国特色社会主义的伟大号召。从那时以来，我们党团结带领全国各族人民不懈奋斗，推动我国经济实力、科技实力、国防实力、综合国力进入世界前列，推动我国国际地位实现前所未有的提升，党的面貌、国家的面貌、人民的面貌、军队的面貌、中华民族的面貌发生了前所未有的变化，中华民族正以崭新姿态屹立于世界的东方。</w:t>
-      </w:r>
-    </w:p>
-    <w:p>
-      <w:pPr>
-        <w:spacing w:line="360" w:lineRule="auto"/>
-        <w:ind w:firstLineChars="200" w:firstLine="420"/>
-        <w:jc w:val="left"/>
-        <w:rPr>
-          <w:rFonts w:ascii="微软雅黑" w:eastAsia="微软雅黑" w:hAnsi="微软雅黑"/>
-        </w:rPr>
-      </w:pPr>
-      <w:r>
-        <w:rPr>
-          <w:rFonts w:ascii="微软雅黑" w:eastAsia="微软雅黑" w:hAnsi="微软雅黑" w:hint="eastAsia"/>
-        </w:rPr>
-        <w:t>经过长期努力，中国特色社会主义进入了新时代，这是我国发展新的历史方位。</w:t>
-      </w:r>
-    </w:p>
-    <w:p>
-      <w:pPr>
-        <w:spacing w:line="360" w:lineRule="auto"/>
-        <w:ind w:firstLineChars="200" w:firstLine="420"/>
-        <w:jc w:val="left"/>
-        <w:rPr>
-          <w:rFonts w:ascii="微软雅黑" w:eastAsia="微软雅黑" w:hAnsi="微软雅黑"/>
-        </w:rPr>
-      </w:pPr>
-      <w:r>
-        <w:rPr>
-          <w:rFonts w:ascii="微软雅黑" w:eastAsia="微软雅黑" w:hAnsi="微软雅黑" w:hint="eastAsia"/>
-        </w:rPr>
-        <w:t>中国特色社会主义进入新时代，意味着近代以来久经磨难的中华民族迎来了从站起来、富起来到强起来的伟大飞跃，迎来了实现中华民族伟大复兴的光明前景；意味着科学社会主义在二十一世纪的中国焕发出强大生机活力，在世界上高高举起了中国特色社会主义伟大旗帜；意味着中国特色社会主义道路、理论、制度、文化不断发展，拓展了发展中国家走向现代化的途径，给世界上那些既希望加快发展又希望保持自身独立性的国家和民族提供了全新选择，为解决人类问题贡献了中国智慧和中国方案。</w:t>
-      </w:r>
-    </w:p>
-    <w:p>
-      <w:pPr>
-        <w:spacing w:line="360" w:lineRule="auto"/>
-        <w:ind w:firstLineChars="200" w:firstLine="420"/>
-        <w:jc w:val="left"/>
-        <w:rPr>
-          <w:rFonts w:ascii="微软雅黑" w:eastAsia="微软雅黑" w:hAnsi="微软雅黑"/>
-        </w:rPr>
-      </w:pPr>
-      <w:r>
-        <w:rPr>
-          <w:rFonts w:ascii="微软雅黑" w:eastAsia="微软雅黑" w:hAnsi="微软雅黑" w:hint="eastAsia"/>
-        </w:rPr>
-        <w:lastRenderedPageBreak/>
-        <w:t>这个新时代，是承前启后、继往开来、在新的历史条件下继续夺取中国特色社会主义伟大胜利的时代，是决胜全面建成小康社会、进而全面建设社会主义现代化强国的时代，是全国各族人民团结奋斗、不断创造美好生活、逐步实现全体人民共同富裕的时代，是全体中华儿女勠力同心、奋力实现中华民族伟大复兴中国梦的时代，是我国日益走近世界舞台中央、不断为人类作出更大贡献的时代。</w:t>
-      </w:r>
-    </w:p>
-    <w:p>
-      <w:pPr>
-        <w:spacing w:line="360" w:lineRule="auto"/>
-        <w:ind w:firstLineChars="200" w:firstLine="420"/>
-        <w:jc w:val="left"/>
-        <w:rPr>
-          <w:rFonts w:ascii="微软雅黑" w:eastAsia="微软雅黑" w:hAnsi="微软雅黑"/>
-        </w:rPr>
-      </w:pPr>
-      <w:r>
-        <w:rPr>
-          <w:rFonts w:ascii="微软雅黑" w:eastAsia="微软雅黑" w:hAnsi="微软雅黑" w:hint="eastAsia"/>
-        </w:rPr>
-        <w:t>中国特色社会主义进入新时代，我国社会主要矛盾已经转化为人民日益增长的美好生活需要和不平衡不充分的发展之间的矛盾。我国稳定解决了十几亿人的温饱问题，总体上实现小康，不久将全面建成小康社会，人民美好生活需要日益广泛，不仅对物质文化生活提出了更高要求，而且在民主、法治、公平、正义、安全、环境等方面的要求日益增长。同时，我国社会生产力水平总体上显著提高，社会生产能力在很多方面进入世界前列，更加突出的问题是发展不平衡不充分，这已经成为满足人民日益增长的美好生活需要的主要制约因素。</w:t>
-      </w:r>
-    </w:p>
-    <w:p>
-      <w:pPr>
-        <w:spacing w:line="360" w:lineRule="auto"/>
-        <w:ind w:firstLineChars="200" w:firstLine="420"/>
-        <w:jc w:val="left"/>
-        <w:rPr>
-          <w:rFonts w:ascii="微软雅黑" w:eastAsia="微软雅黑" w:hAnsi="微软雅黑"/>
-        </w:rPr>
-      </w:pPr>
-      <w:r>
-        <w:rPr>
-          <w:rFonts w:ascii="微软雅黑" w:eastAsia="微软雅黑" w:hAnsi="微软雅黑" w:hint="eastAsia"/>
-        </w:rPr>
-        <w:t>但是我们仍然必须认识到，我国社会主要矛盾的变化是关系全局的历史性变化，对党和国家工作提出了许多新要求。我们要在继续推动发展的基础上，着力解决好发展不平衡不充分问题，大力提升发展质量和效益，更好满足人民在经济、政治、文化、社会、生态等方面日益增长的需要，更好推动人的全面发展、社会全面进步。</w:t>
-      </w:r>
-    </w:p>
-    <w:p>
-      <w:pPr>
-        <w:spacing w:line="360" w:lineRule="auto"/>
-        <w:ind w:firstLineChars="200" w:firstLine="420"/>
-        <w:jc w:val="left"/>
-        <w:rPr>
-          <w:rFonts w:ascii="微软雅黑" w:eastAsia="微软雅黑" w:hAnsi="微软雅黑"/>
-        </w:rPr>
-      </w:pPr>
-      <w:r>
-        <w:rPr>
-          <w:rFonts w:ascii="微软雅黑" w:eastAsia="微软雅黑" w:hAnsi="微软雅黑" w:hint="eastAsia"/>
-        </w:rPr>
-        <w:t>必须认识到，我国社会主要矛盾的变化，没有改变我们对我国社会主义所处历史阶段的判断，我国仍处于并将长期处于社会主义初级阶段的基本国情没有变，我国是世界最大发展中国家的国际地位没有变。全党要牢牢把握社会主义初级阶段这个基本国情，牢牢立足社会主义初级阶段这个最大实际，牢牢坚持党的基本路线这个党和国家的生命线、人民的幸福线，领导和团结全国各族人民，以经济建设为中心，坚持四项基本原则，坚持改革开放，自力更生，艰苦创业，为把我国建设成为富强民主文明和谐美丽的社会主义现代化</w:t>
-      </w:r>
-      <w:r>
-        <w:rPr>
-          <w:rFonts w:ascii="微软雅黑" w:eastAsia="微软雅黑" w:hAnsi="微软雅黑" w:hint="eastAsia"/>
-        </w:rPr>
-        <w:lastRenderedPageBreak/>
-        <w:t>强国而奋斗。</w:t>
-      </w:r>
-    </w:p>
-    <w:p>
-      <w:pPr>
-        <w:spacing w:line="360" w:lineRule="auto"/>
-        <w:ind w:firstLineChars="200" w:firstLine="420"/>
-        <w:jc w:val="left"/>
-        <w:rPr>
-          <w:rFonts w:ascii="微软雅黑" w:eastAsia="微软雅黑" w:hAnsi="微软雅黑"/>
-        </w:rPr>
-      </w:pPr>
-      <w:r>
-        <w:rPr>
-          <w:rFonts w:ascii="微软雅黑" w:eastAsia="微软雅黑" w:hAnsi="微软雅黑" w:hint="eastAsia"/>
-        </w:rPr>
-        <w:t>九十六年来，为了实现中华民族伟大复兴的历史使命，无论是弱小还是强大，无论是顺境还是逆境，我们党都初心不改、矢志不渝，团结带领人民历经千难万险，付出巨大牺牲，敢于面对曲折，勇于修正错误，攻克了一个又一个看似不可攻克的难关，创造了一个又一个彪炳史册的人间奇迹。</w:t>
-      </w:r>
-    </w:p>
-    <w:p>
-      <w:pPr>
-        <w:spacing w:line="360" w:lineRule="auto"/>
-        <w:ind w:firstLineChars="200" w:firstLine="420"/>
-        <w:jc w:val="left"/>
-        <w:rPr>
-          <w:rFonts w:ascii="微软雅黑" w:eastAsia="微软雅黑" w:hAnsi="微软雅黑"/>
-        </w:rPr>
-      </w:pPr>
-      <w:r>
-        <w:rPr>
-          <w:rFonts w:ascii="微软雅黑" w:eastAsia="微软雅黑" w:hAnsi="微软雅黑" w:hint="eastAsia"/>
-        </w:rPr>
-        <w:t>在今天，在距离马克思恩格斯发表《共产党宣言》一百多年的时间里，我们比历史上任何时期都更接近、更有信心和能力实现中华民族伟大复兴的目标。</w:t>
-      </w:r>
-    </w:p>
-    <w:p>
-      <w:pPr>
-        <w:spacing w:line="360" w:lineRule="auto"/>
-        <w:ind w:firstLineChars="200" w:firstLine="420"/>
-        <w:jc w:val="left"/>
-        <w:rPr>
-          <w:rFonts w:ascii="微软雅黑" w:eastAsia="微软雅黑" w:hAnsi="微软雅黑"/>
-        </w:rPr>
-      </w:pPr>
-      <w:r>
-        <w:rPr>
-          <w:rFonts w:ascii="微软雅黑" w:eastAsia="微软雅黑" w:hAnsi="微软雅黑" w:hint="eastAsia"/>
-        </w:rPr>
-        <w:t>行百里者半九十。中华民族伟大复兴，绝不是轻轻松松、敲锣打鼓就能实现的。全党必须准备付出更为艰巨、更为艰苦的努力。在谈及我们大学生们，我们更该肩负起实现中华民族伟大复兴的责任，我们是未来的主力军，我们需要不断提升自己的内在实力。在中美贸易战的今天，国家的高度科技核心技术需要我们去创造，需要我们去实现全部核心国产化，我们的使命巨大。使命呼唤担当，使命引领未来。我们要不负人民重托、无愧历史选择，在新时代中国特色社会主义的伟大实践中，以党的坚强领导和顽强奋斗，激励自己不断奋进，为共筑中国梦的而奉献一生热血！</w:t>
-      </w:r>
-    </w:p>
-    <w:p>
-      <w:pPr>
-        <w:spacing w:line="360" w:lineRule="auto"/>
-        <w:ind w:firstLineChars="200" w:firstLine="420"/>
-        <w:jc w:val="right"/>
+        <w:t xml:space="preserve">　　</w:t>
+      </w:r>
+      <w:r>
+        <w:rPr>
+          <w:rFonts w:ascii="微软雅黑" w:eastAsia="微软雅黑" w:hAnsi="微软雅黑" w:hint="eastAsia"/>
+        </w:rPr>
+        <w:t xml:space="preserve">二、无产者和共产党人 </w:t>
+      </w:r>
+    </w:p>
+    <w:p>
+      <w:pPr>
+        <w:spacing w:line="360" w:lineRule="auto"/>
+        <w:ind w:firstLineChars="200" w:firstLine="420"/>
+        <w:jc w:val="left"/>
+        <w:rPr>
+          <w:rFonts w:ascii="微软雅黑" w:eastAsia="微软雅黑" w:hAnsi="微软雅黑"/>
+        </w:rPr>
+      </w:pPr>
+      <w:r>
+        <w:rPr>
+          <w:rFonts w:ascii="微软雅黑" w:eastAsia="微软雅黑" w:hAnsi="微软雅黑" w:hint="eastAsia"/>
+        </w:rPr>
+        <w:t>一方面，在无产者不同的民族的斗争中，共产党人强调和坚持整个无产阶级共同的不分民族的利益；</w:t>
+      </w:r>
+    </w:p>
+    <w:p>
+      <w:pPr>
+        <w:spacing w:line="360" w:lineRule="auto"/>
+        <w:ind w:firstLineChars="200" w:firstLine="420"/>
+        <w:jc w:val="left"/>
+        <w:rPr>
+          <w:rFonts w:ascii="微软雅黑" w:eastAsia="微软雅黑" w:hAnsi="微软雅黑"/>
+        </w:rPr>
+      </w:pPr>
+      <w:r>
+        <w:rPr>
+          <w:rFonts w:ascii="微软雅黑" w:eastAsia="微软雅黑" w:hAnsi="微软雅黑" w:hint="eastAsia"/>
+        </w:rPr>
+        <w:t xml:space="preserve">另一方面，在无产阶级和资产阶级的斗争所经历的各个发展阶段上，共产党人始终代表整个运动的利益。 共产主义的特征并不是要废除一般的所有制，而是要废除资产阶级的所有制。 </w:t>
+      </w:r>
+    </w:p>
+    <w:p>
+      <w:pPr>
+        <w:spacing w:line="360" w:lineRule="auto"/>
+        <w:ind w:firstLineChars="200" w:firstLine="420"/>
+        <w:jc w:val="left"/>
+        <w:rPr>
+          <w:rFonts w:ascii="微软雅黑" w:eastAsia="微软雅黑" w:hAnsi="微软雅黑"/>
+        </w:rPr>
+      </w:pPr>
+      <w:r>
+        <w:rPr>
+          <w:rFonts w:ascii="微软雅黑" w:eastAsia="微软雅黑" w:hAnsi="微软雅黑" w:hint="eastAsia"/>
+        </w:rPr>
+        <w:t xml:space="preserve">共产党人可以把自己的理论概括为一句话：消灭私有制。 </w:t>
+      </w:r>
+    </w:p>
+    <w:p>
+      <w:pPr>
+        <w:spacing w:line="360" w:lineRule="auto"/>
+        <w:ind w:firstLineChars="200" w:firstLine="420"/>
+        <w:jc w:val="left"/>
+        <w:rPr>
+          <w:rFonts w:ascii="微软雅黑" w:eastAsia="微软雅黑" w:hAnsi="微软雅黑"/>
+        </w:rPr>
+      </w:pPr>
+      <w:r>
+        <w:rPr>
+          <w:rFonts w:ascii="微软雅黑" w:eastAsia="微软雅黑" w:hAnsi="微软雅黑" w:hint="eastAsia"/>
+        </w:rPr>
+        <w:t xml:space="preserve">在资产阶级社会里是过去支配现在，在共产主义社会里是现在支配过去。在资产阶级社会里，资本具有独立性和个性，而活动着的个人却没有独立性和个性。 而资产阶级却把消灭这种关系说成是消灭个性和自由！说对了。的确，正是要消灭资产者的个性、独立性和自由。 在现今的资产阶级生产关系的范围内，所谓自由就是自由贸易，自由买卖。 但是，你们共产党人是要实行公妻制的啊，——整个资产阶级异口同声地向我们这样叫喊。 资产者是把自己的妻子看作单纯的生产工具的。他们听说生产工具将要公共使用，自然就不能不想到妇女也会遭到同样的命运。 他们想也没有想到，问题正在于使妇女不再处于单纯生产工具的地位。 </w:t>
+      </w:r>
+    </w:p>
+    <w:p>
+      <w:pPr>
+        <w:spacing w:line="360" w:lineRule="auto"/>
+        <w:ind w:firstLineChars="200" w:firstLine="420"/>
+        <w:jc w:val="left"/>
+        <w:rPr>
+          <w:rFonts w:ascii="微软雅黑" w:eastAsia="微软雅黑" w:hAnsi="微软雅黑"/>
+        </w:rPr>
+      </w:pPr>
+      <w:r>
+        <w:rPr>
+          <w:rFonts w:ascii="微软雅黑" w:eastAsia="微软雅黑" w:hAnsi="微软雅黑" w:hint="eastAsia"/>
+        </w:rPr>
+        <w:t>三、社会主义的和共产主义的文献</w:t>
+      </w:r>
+    </w:p>
+    <w:p>
+      <w:pPr>
+        <w:spacing w:line="360" w:lineRule="auto"/>
+        <w:ind w:firstLineChars="200" w:firstLine="420"/>
+        <w:jc w:val="left"/>
+        <w:rPr>
+          <w:rFonts w:ascii="微软雅黑" w:eastAsia="微软雅黑" w:hAnsi="微软雅黑"/>
+        </w:rPr>
+      </w:pPr>
+      <w:r>
+        <w:rPr>
+          <w:rFonts w:ascii="微软雅黑" w:eastAsia="微软雅黑" w:hAnsi="微软雅黑" w:hint="eastAsia"/>
+        </w:rPr>
+        <w:t xml:space="preserve"> 1、反动的社会主义 </w:t>
+      </w:r>
+    </w:p>
+    <w:p>
+      <w:pPr>
+        <w:spacing w:line="360" w:lineRule="auto"/>
+        <w:ind w:firstLineChars="200" w:firstLine="420"/>
+        <w:jc w:val="left"/>
         <w:rPr>
           <w:rFonts w:ascii="微软雅黑" w:eastAsia="微软雅黑" w:hAnsi="微软雅黑"/>
         </w:rPr>
       </w:pPr>
       <w:bookmarkStart w:id="0" w:name="_GoBack"/>
       <w:bookmarkEnd w:id="0"/>
+      <w:r>
+        <w:rPr>
+          <w:rFonts w:ascii="微软雅黑" w:eastAsia="微软雅黑" w:hAnsi="微软雅黑" w:hint="eastAsia"/>
+        </w:rPr>
+        <w:t xml:space="preserve">2、保守的或资产阶级的社会主义 </w:t>
+      </w:r>
+    </w:p>
+    <w:p>
+      <w:pPr>
+        <w:spacing w:line="360" w:lineRule="auto"/>
+        <w:ind w:firstLineChars="200" w:firstLine="420"/>
+        <w:jc w:val="left"/>
+        <w:rPr>
+          <w:rFonts w:ascii="微软雅黑" w:eastAsia="微软雅黑" w:hAnsi="微软雅黑"/>
+        </w:rPr>
+      </w:pPr>
+      <w:r>
+        <w:rPr>
+          <w:rFonts w:ascii="微软雅黑" w:eastAsia="微软雅黑" w:hAnsi="微软雅黑" w:hint="eastAsia"/>
+        </w:rPr>
+        <w:lastRenderedPageBreak/>
+        <w:t>资产阶级中的一部分人想要消除社会的弊病，以便保障资产阶级社会的生存。</w:t>
+      </w:r>
+    </w:p>
+    <w:p>
+      <w:pPr>
+        <w:spacing w:line="360" w:lineRule="auto"/>
+        <w:ind w:firstLineChars="200" w:firstLine="420"/>
+        <w:jc w:val="left"/>
+        <w:rPr>
+          <w:rFonts w:ascii="微软雅黑" w:eastAsia="微软雅黑" w:hAnsi="微软雅黑"/>
+        </w:rPr>
+      </w:pPr>
+      <w:r>
+        <w:rPr>
+          <w:rFonts w:ascii="微软雅黑" w:eastAsia="微软雅黑" w:hAnsi="微软雅黑" w:hint="eastAsia"/>
+        </w:rPr>
+        <w:t xml:space="preserve">3、批判的空想的社会主义和共产主义 </w:t>
+      </w:r>
+    </w:p>
+    <w:p>
+      <w:pPr>
+        <w:spacing w:line="360" w:lineRule="auto"/>
+        <w:ind w:firstLineChars="200" w:firstLine="420"/>
+        <w:jc w:val="left"/>
+        <w:rPr>
+          <w:rFonts w:ascii="微软雅黑" w:eastAsia="微软雅黑" w:hAnsi="微软雅黑"/>
+        </w:rPr>
+      </w:pPr>
+      <w:r>
+        <w:rPr>
+          <w:rFonts w:ascii="微软雅黑" w:eastAsia="微软雅黑" w:hAnsi="微软雅黑" w:hint="eastAsia"/>
+        </w:rPr>
+        <w:t xml:space="preserve">四、共产党人对各种反对党派的态度 </w:t>
+      </w:r>
+    </w:p>
+    <w:p>
+      <w:pPr>
+        <w:spacing w:line="360" w:lineRule="auto"/>
+        <w:ind w:firstLineChars="200" w:firstLine="420"/>
+        <w:jc w:val="left"/>
+        <w:rPr>
+          <w:rFonts w:ascii="微软雅黑" w:eastAsia="微软雅黑" w:hAnsi="微软雅黑"/>
+        </w:rPr>
+      </w:pPr>
+      <w:r>
+        <w:rPr>
+          <w:rFonts w:ascii="微软雅黑" w:eastAsia="微软雅黑" w:hAnsi="微软雅黑" w:hint="eastAsia"/>
+        </w:rPr>
+        <w:t>总之</w:t>
+      </w:r>
+      <w:r>
+        <w:rPr>
+          <w:rFonts w:ascii="微软雅黑" w:eastAsia="微软雅黑" w:hAnsi="微软雅黑" w:hint="eastAsia"/>
+        </w:rPr>
+        <w:t>，共产党人到处都支持一切反对现存的社会制度和政治制度的革命运动。</w:t>
+      </w:r>
+      <w:r>
+        <w:rPr>
+          <w:rFonts w:ascii="微软雅黑" w:eastAsia="微软雅黑" w:hAnsi="微软雅黑" w:hint="eastAsia"/>
+        </w:rPr>
+        <w:t>在所有这些运动中，他们都强调所有制问题是运动的基本问题，不管这个问题的发展程度怎样。 最后，共产党人到处都努力争取全世界民主政党之间的团结和协调。共产党人不屑于隐瞒自己的观点和意图。他们公开宣布：他们的目的只有用暴力推翻全部现存的社会制度才能达到。让统治阶级在共产主义革命面前发抖吧。无产者在这个革命中失去的只是锁链。他们获得的将是整个世界。</w:t>
+      </w:r>
+    </w:p>
+    <w:p>
+      <w:pPr>
+        <w:spacing w:line="360" w:lineRule="auto"/>
+        <w:ind w:firstLineChars="200" w:firstLine="420"/>
+        <w:jc w:val="left"/>
+        <w:rPr>
+          <w:rFonts w:ascii="微软雅黑" w:eastAsia="微软雅黑" w:hAnsi="微软雅黑"/>
+        </w:rPr>
+      </w:pPr>
+      <w:r>
+        <w:rPr>
+          <w:rFonts w:ascii="微软雅黑" w:eastAsia="微软雅黑" w:hAnsi="微软雅黑" w:hint="eastAsia"/>
+        </w:rPr>
+        <w:t>于是马克思与恩格斯</w:t>
+      </w:r>
+      <w:r>
+        <w:rPr>
+          <w:rFonts w:ascii="微软雅黑" w:eastAsia="微软雅黑" w:hAnsi="微软雅黑" w:hint="eastAsia"/>
+        </w:rPr>
+        <w:t>在宣言中做出了预言：资产阶级得灭亡和无产阶级得胜利是同样不可避免的。</w:t>
+      </w:r>
+    </w:p>
+    <w:p>
+      <w:pPr>
+        <w:spacing w:line="360" w:lineRule="auto"/>
+        <w:ind w:firstLineChars="200" w:firstLine="420"/>
+        <w:jc w:val="left"/>
+        <w:rPr>
+          <w:rFonts w:ascii="微软雅黑" w:eastAsia="微软雅黑" w:hAnsi="微软雅黑"/>
+        </w:rPr>
+      </w:pPr>
+      <w:r>
+        <w:rPr>
+          <w:rFonts w:ascii="微软雅黑" w:eastAsia="微软雅黑" w:hAnsi="微软雅黑" w:hint="eastAsia"/>
+        </w:rPr>
+        <w:t>在《共产党宣言》，描述了共产主义社会的种种面貌，共产主义社会是真正的公平平等的社会。首先第一点，“消灭私有制”——消灭所有的剥削和压迫。劳动属于所有的劳动者，所创造的价值要属于所有的劳动者，生产资料属于所有的劳动者。</w:t>
+      </w:r>
+    </w:p>
+    <w:p>
+      <w:pPr>
+        <w:spacing w:line="360" w:lineRule="auto"/>
+        <w:ind w:firstLineChars="200" w:firstLine="420"/>
+        <w:jc w:val="left"/>
+        <w:rPr>
+          <w:rFonts w:ascii="微软雅黑" w:eastAsia="微软雅黑" w:hAnsi="微软雅黑"/>
+        </w:rPr>
+      </w:pPr>
+      <w:r>
+        <w:rPr>
+          <w:rFonts w:ascii="微软雅黑" w:eastAsia="微软雅黑" w:hAnsi="微软雅黑" w:hint="eastAsia"/>
+        </w:rPr>
+        <w:t>第二点，消灭“家庭”。在生产交换和消费达到一定阶段时，就会有一定的社会制度，一定的家庭。而资本主义家庭就是为了保护私有制而存在的，它以私有制财产为基础，妇女为了生存和社会地位，嫁给资产家，以自己的先生来获得生活资料和物质上的满足。</w:t>
+      </w:r>
+    </w:p>
+    <w:p>
+      <w:pPr>
+        <w:spacing w:line="360" w:lineRule="auto"/>
+        <w:ind w:firstLineChars="200" w:firstLine="420"/>
+        <w:jc w:val="left"/>
+        <w:rPr>
+          <w:rFonts w:ascii="微软雅黑" w:eastAsia="微软雅黑" w:hAnsi="微软雅黑"/>
+        </w:rPr>
+      </w:pPr>
+      <w:r>
+        <w:rPr>
+          <w:rFonts w:ascii="微软雅黑" w:eastAsia="微软雅黑" w:hAnsi="微软雅黑" w:hint="eastAsia"/>
+        </w:rPr>
+        <w:t>第三点，“社会教育代替家庭教育”，让每个孩子都交给社会来抚养，而不会受到让父母摆脱子女的忧虑。</w:t>
+      </w:r>
+    </w:p>
+    <w:p>
+      <w:pPr>
+        <w:spacing w:line="360" w:lineRule="auto"/>
+        <w:ind w:firstLineChars="200" w:firstLine="420"/>
+        <w:jc w:val="left"/>
+        <w:rPr>
+          <w:rFonts w:ascii="微软雅黑" w:eastAsia="微软雅黑" w:hAnsi="微软雅黑"/>
+        </w:rPr>
+      </w:pPr>
+      <w:r>
+        <w:rPr>
+          <w:rFonts w:ascii="微软雅黑" w:eastAsia="微软雅黑" w:hAnsi="微软雅黑" w:hint="eastAsia"/>
+        </w:rPr>
+        <w:t>第四点，“国家和民族的对立消失，人类族群空前团结”，没有剥削和</w:t>
+      </w:r>
+      <w:r>
+        <w:rPr>
+          <w:rFonts w:ascii="微软雅黑" w:eastAsia="微软雅黑" w:hAnsi="微软雅黑" w:hint="eastAsia"/>
+        </w:rPr>
+        <w:t>压迫，人民的生活其乐融融，没有了阶级对立，没有人和人的对立，哪来的国家和民族之间的对立。国界会逐渐消失，人们可以前往想去的任何地方。而当全球共处在共产社会当中，也就没有什</w:t>
+      </w:r>
+      <w:r>
+        <w:rPr>
+          <w:rFonts w:ascii="微软雅黑" w:eastAsia="微软雅黑" w:hAnsi="微软雅黑" w:hint="eastAsia"/>
+        </w:rPr>
+        <w:lastRenderedPageBreak/>
+        <w:t>么经济和福利上面的差别了。</w:t>
+      </w:r>
+    </w:p>
+    <w:p>
+      <w:pPr>
+        <w:spacing w:line="360" w:lineRule="auto"/>
+        <w:ind w:firstLineChars="200" w:firstLine="420"/>
+        <w:jc w:val="left"/>
+        <w:rPr>
+          <w:rFonts w:ascii="微软雅黑" w:eastAsia="微软雅黑" w:hAnsi="微软雅黑"/>
+        </w:rPr>
+      </w:pPr>
+      <w:r>
+        <w:rPr>
+          <w:rFonts w:ascii="微软雅黑" w:eastAsia="微软雅黑" w:hAnsi="微软雅黑" w:hint="eastAsia"/>
+        </w:rPr>
+        <w:t>在此基础上，我又深度研学了我们习近平主席在十九大上的报告。</w:t>
+      </w:r>
+    </w:p>
+    <w:p>
+      <w:pPr>
+        <w:spacing w:line="360" w:lineRule="auto"/>
+        <w:ind w:firstLineChars="200" w:firstLine="420"/>
+        <w:jc w:val="left"/>
+        <w:rPr>
+          <w:rFonts w:ascii="微软雅黑" w:eastAsia="微软雅黑" w:hAnsi="微软雅黑"/>
+        </w:rPr>
+      </w:pPr>
+      <w:r>
+        <w:rPr>
+          <w:rFonts w:ascii="微软雅黑" w:eastAsia="微软雅黑" w:hAnsi="微软雅黑" w:hint="eastAsia"/>
+        </w:rPr>
+        <w:t>改革开放之初，我们党发出了走自己的路、建设中国特色社会主义的伟大号召。从那时以来，我们党团结带领全国各族人民不懈奋斗，推动我国经济实力、科技实力、国防实力、综合国力进入世界前列，推动我国国际地位实现前所未有的提升，党的面貌、国家的面貌、人民的面貌、军队的面貌、中华民族的面貌发生了前所未有的变化，中华民族正以崭新姿态屹立于世界的东方。</w:t>
+      </w:r>
+    </w:p>
+    <w:p>
+      <w:pPr>
+        <w:spacing w:line="360" w:lineRule="auto"/>
+        <w:ind w:firstLineChars="200" w:firstLine="420"/>
+        <w:jc w:val="left"/>
+        <w:rPr>
+          <w:rFonts w:ascii="微软雅黑" w:eastAsia="微软雅黑" w:hAnsi="微软雅黑"/>
+        </w:rPr>
+      </w:pPr>
+      <w:r>
+        <w:rPr>
+          <w:rFonts w:ascii="微软雅黑" w:eastAsia="微软雅黑" w:hAnsi="微软雅黑" w:hint="eastAsia"/>
+        </w:rPr>
+        <w:t>经过长期努力，中国特色社会主义进入了新时代，这是我国发展新的历史方位。</w:t>
+      </w:r>
+    </w:p>
+    <w:p>
+      <w:pPr>
+        <w:spacing w:line="360" w:lineRule="auto"/>
+        <w:ind w:firstLineChars="200" w:firstLine="420"/>
+        <w:jc w:val="left"/>
+        <w:rPr>
+          <w:rFonts w:ascii="微软雅黑" w:eastAsia="微软雅黑" w:hAnsi="微软雅黑"/>
+        </w:rPr>
+      </w:pPr>
+      <w:r>
+        <w:rPr>
+          <w:rFonts w:ascii="微软雅黑" w:eastAsia="微软雅黑" w:hAnsi="微软雅黑" w:hint="eastAsia"/>
+        </w:rPr>
+        <w:t>中国特色社会主义进入新时代，意味着近代以来久经磨难的中华民族迎来了从站起来、富起来到强起来的伟大飞跃，迎来了实现中华民族伟大复兴的光明前景；意味着科学社会主义在二十一世纪的中国焕发出强大生机活力，在世界上高高举起了中国特色社会主义伟大旗帜；意味着中国特色社会主义道路、理论、制度、文化不断发展，拓展了发展中国家走向现代化的途径，给世界上那些既希望加快发展又希望保持自身独立性的国家和民族提供了全新选择，为解决人类问题贡献了中国智慧和中国方案。</w:t>
+      </w:r>
+    </w:p>
+    <w:p>
+      <w:pPr>
+        <w:spacing w:line="360" w:lineRule="auto"/>
+        <w:ind w:firstLineChars="200" w:firstLine="420"/>
+        <w:jc w:val="left"/>
+        <w:rPr>
+          <w:rFonts w:ascii="微软雅黑" w:eastAsia="微软雅黑" w:hAnsi="微软雅黑"/>
+        </w:rPr>
+      </w:pPr>
+      <w:r>
+        <w:rPr>
+          <w:rFonts w:ascii="微软雅黑" w:eastAsia="微软雅黑" w:hAnsi="微软雅黑" w:hint="eastAsia"/>
+        </w:rPr>
+        <w:t>中国特色社会主义进入新时代，我国社会主要矛盾已经转化为人民日益增长的美好生活需要和不平衡不充分的发展之间的矛盾。我国稳定解决了十几亿人的温饱问题，总体上实现小康，不久将全面建成小康社会，人民美好生活需要日益广泛，不仅对物质文化生活提出了更高要求，而且在民主、法治、公平、正义、安全、环境等方面的要求日益增长。同时，我国社会生产力水平总体上显著提高，社会生产能力在很多方面进入世界前列，更加突出的问题是发展不平衡不充分，这已经成为满足人民日益增长的美好生活需要的主要制约因素。</w:t>
+      </w:r>
+    </w:p>
+    <w:p>
+      <w:pPr>
+        <w:spacing w:line="360" w:lineRule="auto"/>
+        <w:ind w:firstLineChars="200" w:firstLine="420"/>
+        <w:jc w:val="left"/>
+        <w:rPr>
+          <w:rFonts w:ascii="微软雅黑" w:eastAsia="微软雅黑" w:hAnsi="微软雅黑"/>
+        </w:rPr>
+      </w:pPr>
+      <w:r>
+        <w:rPr>
+          <w:rFonts w:ascii="微软雅黑" w:eastAsia="微软雅黑" w:hAnsi="微软雅黑" w:hint="eastAsia"/>
+        </w:rPr>
+        <w:t>但是我们仍然必须认识到，我国社会主要矛盾的变化是关系全局的历史性变化，对党</w:t>
+      </w:r>
+      <w:r>
+        <w:rPr>
+          <w:rFonts w:ascii="微软雅黑" w:eastAsia="微软雅黑" w:hAnsi="微软雅黑" w:hint="eastAsia"/>
+        </w:rPr>
+        <w:lastRenderedPageBreak/>
+        <w:t>和国家工作提出了许多新要求。我们要在继续推动发展的基础上，着力解决好发展不平衡不充分问题，大力提升发展质量和效益，更好满足人民在经济、政治、文化、社会、生态等方面日益增长的需要，更好推动人的全面发展、社会全面进步。</w:t>
+      </w:r>
+    </w:p>
+    <w:p>
+      <w:pPr>
+        <w:spacing w:line="360" w:lineRule="auto"/>
+        <w:ind w:firstLineChars="200" w:firstLine="420"/>
+        <w:jc w:val="left"/>
+        <w:rPr>
+          <w:rFonts w:ascii="微软雅黑" w:eastAsia="微软雅黑" w:hAnsi="微软雅黑"/>
+        </w:rPr>
+      </w:pPr>
+      <w:r>
+        <w:rPr>
+          <w:rFonts w:ascii="微软雅黑" w:eastAsia="微软雅黑" w:hAnsi="微软雅黑" w:hint="eastAsia"/>
+        </w:rPr>
+        <w:t>必须认识到，我国社会主要矛盾的变化，没有改变我们对我国社会主义所处历史阶段的判断，我国仍处于并将长期处于社会主义初级阶段的基本国情没有变，我国是世界最大发展中国家的国际地位没有变。全党要牢牢把握社会主义初级阶段这个基本国情，牢牢立足社会主义初级阶段这个最大实际，牢牢坚持党的基本路线这个党和国家的生命线、人民的幸福线，领导和团结全国各族人民，以经济建设为中心，坚持四项基本原则，坚持改革开放，自力更生，艰苦创业，为把我国建设成为富强民主文明和谐美丽的社会主义现代化强国而奋斗。</w:t>
+      </w:r>
+    </w:p>
+    <w:p>
+      <w:pPr>
+        <w:spacing w:line="360" w:lineRule="auto"/>
+        <w:ind w:firstLineChars="200" w:firstLine="420"/>
+        <w:jc w:val="left"/>
+        <w:rPr>
+          <w:rFonts w:ascii="微软雅黑" w:eastAsia="微软雅黑" w:hAnsi="微软雅黑"/>
+        </w:rPr>
+      </w:pPr>
+      <w:r>
+        <w:rPr>
+          <w:rFonts w:ascii="微软雅黑" w:eastAsia="微软雅黑" w:hAnsi="微软雅黑" w:hint="eastAsia"/>
+        </w:rPr>
+        <w:t>九十六年来，为了实现中华民族伟大复兴的历史使命，无论是弱小还是强大，无论是顺境还是逆境，我们党都初心不改、矢志不渝，团结带领人民历经千难万险，付出巨大牺牲，敢于面对曲折，勇于修正错误，攻克了一个又一个看似不可攻克的难关，创造了一个又一个彪炳史册的人间奇迹。</w:t>
+      </w:r>
+    </w:p>
+    <w:p>
+      <w:pPr>
+        <w:spacing w:line="360" w:lineRule="auto"/>
+        <w:ind w:firstLineChars="200" w:firstLine="420"/>
+        <w:jc w:val="left"/>
+        <w:rPr>
+          <w:rFonts w:ascii="微软雅黑" w:eastAsia="微软雅黑" w:hAnsi="微软雅黑"/>
+        </w:rPr>
+      </w:pPr>
+      <w:r>
+        <w:rPr>
+          <w:rFonts w:ascii="微软雅黑" w:eastAsia="微软雅黑" w:hAnsi="微软雅黑" w:hint="eastAsia"/>
+        </w:rPr>
+        <w:t>在今天，在距离马克思恩格斯发表《共产党宣言》一百多年的时间里，我们比历史上任何时期都更接近、更有信心和能力实现中华民族伟大复兴的目标。</w:t>
+      </w:r>
+    </w:p>
+    <w:p>
+      <w:pPr>
+        <w:spacing w:line="360" w:lineRule="auto"/>
+        <w:ind w:firstLineChars="200" w:firstLine="420"/>
+        <w:jc w:val="left"/>
+        <w:rPr>
+          <w:rFonts w:ascii="微软雅黑" w:eastAsia="微软雅黑" w:hAnsi="微软雅黑"/>
+        </w:rPr>
+      </w:pPr>
+      <w:r>
+        <w:rPr>
+          <w:rFonts w:ascii="微软雅黑" w:eastAsia="微软雅黑" w:hAnsi="微软雅黑" w:hint="eastAsia"/>
+        </w:rPr>
+        <w:t>行百里者半九十。中华民族伟大复兴，绝不是轻轻松松、敲锣打鼓就能实现的。全党必须准备付出更为艰巨、更为艰苦的努力。在谈及我们大学生们，我们更该肩负起实现中华民族伟大复兴的责任，我们是未来的主力军，我们需要不断提升自己的内在实力。在中美贸易战的今天，国家的高度科技核心技术需要我们去创造，需要我们去实现全部核心国产化，我们的使命巨大。使命呼唤担当，使命引领未来。我们要不负人民重托、无愧历史选择，在新时代中国特色社会主义的伟大实践中，以党的坚强领导和顽强奋斗，激励自己</w:t>
+      </w:r>
+      <w:r>
+        <w:rPr>
+          <w:rFonts w:ascii="微软雅黑" w:eastAsia="微软雅黑" w:hAnsi="微软雅黑" w:hint="eastAsia"/>
+        </w:rPr>
+        <w:lastRenderedPageBreak/>
+        <w:t>不断奋进，为共筑中国梦的而奉献一生热血！</w:t>
+      </w:r>
+    </w:p>
+    <w:p>
+      <w:pPr>
+        <w:spacing w:line="360" w:lineRule="auto"/>
+        <w:ind w:firstLineChars="200" w:firstLine="420"/>
+        <w:jc w:val="right"/>
+        <w:rPr>
+          <w:rFonts w:ascii="微软雅黑" w:eastAsia="微软雅黑" w:hAnsi="微软雅黑"/>
+        </w:rPr>
+      </w:pPr>
     </w:p>
     <w:sectPr>
       <w:pgSz w:w="11906" w:h="16838"/>
